--- a/02 Requirements & Analysis/OC0804 angivStraksafskrivning.docx
+++ b/02 Requirements & Analysis/OC0804 angivStraksafskrivning.docx
@@ -1,6 +1,6 @@
 
 <file path=word/document.xml><?xml version="1.0" encoding="utf-8"?>
-<w:document xmlns:wpc="http://schemas.microsoft.com/office/word/2010/wordprocessingCanvas" xmlns:cx="http://schemas.microsoft.com/office/drawing/2014/chartex" xmlns:cx1="http://schemas.microsoft.com/office/drawing/2015/9/8/chartex" xmlns:cx2="http://schemas.microsoft.com/office/drawing/2015/10/21/chartex" xmlns:cx3="http://schemas.microsoft.com/office/drawing/2016/5/9/chartex" xmlns:cx4="http://schemas.microsoft.com/office/drawing/2016/5/10/chartex" xmlns:cx5="http://schemas.microsoft.com/office/drawing/2016/5/11/chartex" xmlns:cx6="http://schemas.microsoft.com/office/drawing/2016/5/12/chartex" xmlns:cx7="http://schemas.microsoft.com/office/drawing/2016/5/13/chartex" xmlns:cx8="http://schemas.microsoft.com/office/drawing/2016/5/14/chartex" xmlns:mc="http://schemas.openxmlformats.org/markup-compatibility/2006" xmlns:aink="http://schemas.microsoft.com/office/drawing/2016/ink" xmlns:am3d="http://schemas.microsoft.com/office/drawing/2017/model3d" xmlns:o="urn:schemas-microsoft-com:office:office" xmlns:r="http://schemas.openxmlformats.org/officeDocument/2006/relationships" xmlns:m="http://schemas.openxmlformats.org/officeDocument/2006/math" xmlns:v="urn:schemas-microsoft-com:vml" xmlns:wp14="http://schemas.microsoft.com/office/word/2010/wordprocessingDrawing" xmlns:wp="http://schemas.openxmlformats.org/drawingml/2006/wordprocessingDrawing" xmlns:w10="urn:schemas-microsoft-com:office:word" xmlns:w="http://schemas.openxmlformats.org/wordprocessingml/2006/main" xmlns:w14="http://schemas.microsoft.com/office/word/2010/wordml" xmlns:w15="http://schemas.microsoft.com/office/word/2012/wordml" xmlns:w16cid="http://schemas.microsoft.com/office/word/2016/wordml/cid" xmlns:w16se="http://schemas.microsoft.com/office/word/2015/wordml/symex" xmlns:wpg="http://schemas.microsoft.com/office/word/2010/wordprocessingGroup" xmlns:wpi="http://schemas.microsoft.com/office/word/2010/wordprocessingInk" xmlns:wne="http://schemas.microsoft.com/office/word/2006/wordml" xmlns:wps="http://schemas.microsoft.com/office/word/2010/wordprocessingShape" mc:Ignorable="w14 w15 w16se w16cid wp14">
+<w:document xmlns:wpc="http://schemas.microsoft.com/office/word/2010/wordprocessingCanvas" xmlns:cx="http://schemas.microsoft.com/office/drawing/2014/chartex" xmlns:cx1="http://schemas.microsoft.com/office/drawing/2015/9/8/chartex" xmlns:cx2="http://schemas.microsoft.com/office/drawing/2015/10/21/chartex" xmlns:cx3="http://schemas.microsoft.com/office/drawing/2016/5/9/chartex" xmlns:cx4="http://schemas.microsoft.com/office/drawing/2016/5/10/chartex" xmlns:cx5="http://schemas.microsoft.com/office/drawing/2016/5/11/chartex" xmlns:cx6="http://schemas.microsoft.com/office/drawing/2016/5/12/chartex" xmlns:cx7="http://schemas.microsoft.com/office/drawing/2016/5/13/chartex" xmlns:cx8="http://schemas.microsoft.com/office/drawing/2016/5/14/chartex" xmlns:mc="http://schemas.openxmlformats.org/markup-compatibility/2006" xmlns:aink="http://schemas.microsoft.com/office/drawing/2016/ink" xmlns:am3d="http://schemas.microsoft.com/office/drawing/2017/model3d" xmlns:o="urn:schemas-microsoft-com:office:office" xmlns:r="http://schemas.openxmlformats.org/officeDocument/2006/relationships" xmlns:m="http://schemas.openxmlformats.org/officeDocument/2006/math" xmlns:v="urn:schemas-microsoft-com:vml" xmlns:wp14="http://schemas.microsoft.com/office/word/2010/wordprocessingDrawing" xmlns:wp="http://schemas.openxmlformats.org/drawingml/2006/wordprocessingDrawing" xmlns:w10="urn:schemas-microsoft-com:office:word" xmlns:w="http://schemas.openxmlformats.org/wordprocessingml/2006/main" xmlns:w14="http://schemas.microsoft.com/office/word/2010/wordml" xmlns:w15="http://schemas.microsoft.com/office/word/2012/wordml" xmlns:w16cex="http://schemas.microsoft.com/office/word/2018/wordml/cex" xmlns:w16cid="http://schemas.microsoft.com/office/word/2016/wordml/cid" xmlns:w16="http://schemas.microsoft.com/office/word/2018/wordml" xmlns:w16se="http://schemas.microsoft.com/office/word/2015/wordml/symex" xmlns:wpg="http://schemas.microsoft.com/office/word/2010/wordprocessingGroup" xmlns:wpi="http://schemas.microsoft.com/office/word/2010/wordprocessingInk" xmlns:wne="http://schemas.microsoft.com/office/word/2006/wordml" xmlns:wps="http://schemas.microsoft.com/office/word/2010/wordprocessingShape" mc:Ignorable="w14 w15 w16se w16cid w16 w16cex wp14">
   <w:body>
     <w:p>
       <w:pPr>
@@ -10,8 +10,13 @@
         <w:t>OC</w:t>
       </w:r>
       <w:r>
-        <w:t>0804 - angivBeløb</w:t>
-      </w:r>
+        <w:t xml:space="preserve">0804 - </w:t>
+      </w:r>
+      <w:proofErr w:type="spellStart"/>
+      <w:r>
+        <w:t>angivStraksafskrivning</w:t>
+      </w:r>
+      <w:proofErr w:type="spellEnd"/>
     </w:p>
     <w:p>
       <w:pPr>
@@ -35,21 +40,31 @@
         </w:rPr>
         <w:t>Operation:</w:t>
       </w:r>
-    </w:p>
-    <w:p>
-      <w:r>
-        <w:t>angivBeløb</w:t>
-      </w:r>
+      <w:bookmarkStart w:id="0" w:name="_GoBack"/>
+      <w:bookmarkEnd w:id="0"/>
+    </w:p>
+    <w:p>
+      <w:proofErr w:type="spellStart"/>
+      <w:r>
+        <w:t>angivStraksafskrivning</w:t>
+      </w:r>
+      <w:proofErr w:type="spellEnd"/>
       <w:r>
         <w:t>(</w:t>
       </w:r>
-      <w:r>
-        <w:t>beløb</w:t>
-      </w:r>
+      <w:proofErr w:type="spellStart"/>
+      <w:r>
+        <w:t>beloeb</w:t>
+      </w:r>
+      <w:proofErr w:type="spellEnd"/>
       <w:r>
         <w:t>)</w:t>
       </w:r>
-    </w:p>
+      <w:r>
+        <w:t>.</w:t>
+      </w:r>
+    </w:p>
+    <w:p/>
     <w:p>
       <w:pPr>
         <w:pStyle w:val="Overskrift1"/>
@@ -69,9 +84,10 @@
         <w:t>UC0</w:t>
       </w:r>
       <w:r>
-        <w:t>8 Beregn afskrivning</w:t>
-      </w:r>
-    </w:p>
+        <w:t>8 Beregn afskrivning.</w:t>
+      </w:r>
+    </w:p>
+    <w:p/>
     <w:p>
       <w:pPr>
         <w:pStyle w:val="Overskrift1"/>
@@ -79,91 +95,219 @@
           <w:color w:val="000000" w:themeColor="text1"/>
         </w:rPr>
       </w:pPr>
+      <w:proofErr w:type="spellStart"/>
       <w:r>
         <w:rPr>
           <w:color w:val="000000" w:themeColor="text1"/>
         </w:rPr>
-        <w:t>Preconditions:</w:t>
-      </w:r>
-    </w:p>
-    <w:p>
-      <w:r>
-        <w:t>En</w:t>
-      </w:r>
-      <w:r>
-        <w:t xml:space="preserve"> HØK h </w:t>
-      </w:r>
-      <w:r>
-        <w:t>eksisterer</w:t>
-      </w:r>
-    </w:p>
-    <w:p>
-      <w:r>
-        <w:t>En Afskrivning a eksisterer</w:t>
-      </w:r>
-    </w:p>
-    <w:p>
-      <w:r>
-        <w:t xml:space="preserve">h </w:t>
-      </w:r>
-      <w:r>
-        <w:t>er associeret med a</w:t>
-      </w:r>
-    </w:p>
-    <w:p>
-      <w:r>
-        <w:t>a er associeret med e</w:t>
-      </w:r>
-      <w:r>
-        <w:t>n Straksafskrivning sa</w:t>
-      </w:r>
-    </w:p>
+        <w:t>Preconditions</w:t>
+      </w:r>
+      <w:proofErr w:type="spellEnd"/>
+      <w:r>
+        <w:rPr>
+          <w:color w:val="000000" w:themeColor="text1"/>
+        </w:rPr>
+        <w:t>:</w:t>
+      </w:r>
+    </w:p>
+    <w:p>
+      <w:r>
+        <w:t xml:space="preserve">En </w:t>
+      </w:r>
+      <w:proofErr w:type="gramStart"/>
+      <w:r>
+        <w:t>HØK h</w:t>
+      </w:r>
+      <w:proofErr w:type="gramEnd"/>
+      <w:r>
+        <w:t xml:space="preserve"> eksisterer</w:t>
+      </w:r>
+      <w:r>
+        <w:t>.</w:t>
+      </w:r>
+    </w:p>
+    <w:p>
+      <w:proofErr w:type="spellStart"/>
+      <w:r>
+        <w:t>beloeb</w:t>
+      </w:r>
+      <w:proofErr w:type="spellEnd"/>
+      <w:r>
+        <w:t xml:space="preserve"> er større end 0.</w:t>
+      </w:r>
+    </w:p>
+    <w:p>
+      <w:proofErr w:type="spellStart"/>
+      <w:r>
+        <w:t>beloeb</w:t>
+      </w:r>
+      <w:proofErr w:type="spellEnd"/>
+      <w:r>
+        <w:t xml:space="preserve"> er mindre end </w:t>
+      </w:r>
+      <w:proofErr w:type="spellStart"/>
+      <w:proofErr w:type="gramStart"/>
+      <w:r>
+        <w:t>straksbeloeb.maksbeloeb</w:t>
+      </w:r>
+      <w:proofErr w:type="spellEnd"/>
+      <w:proofErr w:type="gramEnd"/>
+      <w:r>
+        <w:t>.</w:t>
+      </w:r>
+    </w:p>
+    <w:p>
+      <w:r>
+        <w:t xml:space="preserve">En instans </w:t>
+      </w:r>
+      <w:proofErr w:type="spellStart"/>
+      <w:r>
+        <w:t>ba</w:t>
+      </w:r>
+      <w:proofErr w:type="spellEnd"/>
+      <w:r>
+        <w:t xml:space="preserve"> af </w:t>
+      </w:r>
+      <w:proofErr w:type="spellStart"/>
+      <w:r>
+        <w:t>BeregnAfskrivning</w:t>
+      </w:r>
+      <w:proofErr w:type="spellEnd"/>
+      <w:r>
+        <w:t xml:space="preserve"> eksisterer</w:t>
+      </w:r>
+      <w:r>
+        <w:t>.</w:t>
+      </w:r>
+    </w:p>
+    <w:p>
+      <w:proofErr w:type="spellStart"/>
+      <w:proofErr w:type="gramStart"/>
+      <w:r>
+        <w:t>ba.afskrivninger</w:t>
+      </w:r>
+      <w:proofErr w:type="spellEnd"/>
+      <w:proofErr w:type="gramEnd"/>
+      <w:r>
+        <w:t xml:space="preserve"> er </w:t>
+      </w:r>
+      <w:proofErr w:type="spellStart"/>
+      <w:r>
+        <w:t>instantieret</w:t>
+      </w:r>
+      <w:proofErr w:type="spellEnd"/>
+      <w:r>
+        <w:t>.</w:t>
+      </w:r>
+    </w:p>
+    <w:p/>
     <w:p>
       <w:pPr>
         <w:pStyle w:val="Overskrift1"/>
         <w:rPr>
           <w:color w:val="000000" w:themeColor="text1"/>
-          <w:lang w:val="en-US"/>
         </w:rPr>
       </w:pPr>
+      <w:proofErr w:type="spellStart"/>
       <w:r>
         <w:rPr>
           <w:color w:val="000000" w:themeColor="text1"/>
-          <w:lang w:val="en-US"/>
         </w:rPr>
-        <w:t>Postconditions:</w:t>
-      </w:r>
-    </w:p>
-    <w:p>
+        <w:t>Postconditions</w:t>
+      </w:r>
+      <w:proofErr w:type="spellEnd"/>
+      <w:r>
+        <w:rPr>
+          <w:color w:val="000000" w:themeColor="text1"/>
+        </w:rPr>
+        <w:t>:</w:t>
+      </w:r>
+    </w:p>
+    <w:p>
+      <w:r>
+        <w:t xml:space="preserve">En instans af </w:t>
+      </w:r>
+      <w:proofErr w:type="spellStart"/>
       <w:r>
         <w:t>sa</w:t>
       </w:r>
+      <w:proofErr w:type="spellEnd"/>
+      <w:r>
+        <w:t xml:space="preserve"> af Straksafskrivning blev skabt.</w:t>
+      </w:r>
+    </w:p>
+    <w:p>
+      <w:proofErr w:type="spellStart"/>
+      <w:proofErr w:type="gramStart"/>
+      <w:r>
+        <w:t>sa.beløb</w:t>
+      </w:r>
+      <w:proofErr w:type="spellEnd"/>
+      <w:proofErr w:type="gramEnd"/>
+      <w:r>
+        <w:t xml:space="preserve"> blev sat til straksafskrivning.</w:t>
+      </w:r>
+    </w:p>
+    <w:p>
+      <w:r>
+        <w:t>En instans afskrivning af Afskrivning blev skabt.</w:t>
+      </w:r>
+    </w:p>
+    <w:p>
+      <w:proofErr w:type="spellStart"/>
+      <w:proofErr w:type="gramStart"/>
+      <w:r>
+        <w:t>afskrivning.beløb</w:t>
+      </w:r>
+      <w:proofErr w:type="spellEnd"/>
+      <w:proofErr w:type="gramEnd"/>
+      <w:r>
+        <w:t xml:space="preserve"> blev sat til </w:t>
+      </w:r>
+      <w:proofErr w:type="spellStart"/>
+      <w:r>
+        <w:t>sa.beløb</w:t>
+      </w:r>
+      <w:proofErr w:type="spellEnd"/>
       <w:r>
         <w:t>.</w:t>
       </w:r>
-      <w:r>
-        <w:t>beløb er mindre end 14200</w:t>
-      </w:r>
-    </w:p>
-    <w:p>
-      <w:r>
-        <w:t>a</w:t>
-      </w:r>
-      <w:r>
-        <w:t>.afskrivningsværdi</w:t>
-      </w:r>
-      <w:bookmarkStart w:id="0" w:name="_GoBack"/>
-      <w:bookmarkEnd w:id="0"/>
-      <w:r>
-        <w:t xml:space="preserve"> </w:t>
-      </w:r>
-      <w:r>
-        <w:t>er</w:t>
-      </w:r>
-      <w:r>
-        <w:t xml:space="preserve"> udregnet</w:t>
-      </w:r>
-    </w:p>
+    </w:p>
+    <w:p>
+      <w:proofErr w:type="spellStart"/>
+      <w:proofErr w:type="gramStart"/>
+      <w:r>
+        <w:t>ba.afskrivninger</w:t>
+      </w:r>
+      <w:proofErr w:type="spellEnd"/>
+      <w:proofErr w:type="gramEnd"/>
+      <w:r>
+        <w:t xml:space="preserve"> blev sat til at indeholde afskrivning.</w:t>
+      </w:r>
+    </w:p>
+    <w:p>
+      <w:proofErr w:type="spellStart"/>
+      <w:proofErr w:type="gramStart"/>
+      <w:r>
+        <w:t>ba.afskrivninger</w:t>
+      </w:r>
+      <w:proofErr w:type="spellEnd"/>
+      <w:proofErr w:type="gramEnd"/>
+      <w:r>
+        <w:t xml:space="preserve"> blev </w:t>
+      </w:r>
+      <w:proofErr w:type="spellStart"/>
+      <w:r>
+        <w:t>praesenteret</w:t>
+      </w:r>
+      <w:proofErr w:type="spellEnd"/>
+      <w:r>
+        <w:t xml:space="preserve"> for h.</w:t>
+      </w:r>
+    </w:p>
+    <w:p/>
+    <w:p/>
+    <w:p/>
     <w:sectPr>
       <w:pgSz w:w="11906" w:h="16838"/>
       <w:pgMar w:top="1440" w:right="1440" w:bottom="1440" w:left="1440" w:header="708" w:footer="708" w:gutter="0"/>
@@ -175,7 +319,7 @@
 </file>
 
 <file path=word/styles.xml><?xml version="1.0" encoding="utf-8"?>
-<w:styles xmlns:mc="http://schemas.openxmlformats.org/markup-compatibility/2006" xmlns:r="http://schemas.openxmlformats.org/officeDocument/2006/relationships" xmlns:w="http://schemas.openxmlformats.org/wordprocessingml/2006/main" xmlns:w14="http://schemas.microsoft.com/office/word/2010/wordml" xmlns:w15="http://schemas.microsoft.com/office/word/2012/wordml" xmlns:w16cid="http://schemas.microsoft.com/office/word/2016/wordml/cid" xmlns:w16se="http://schemas.microsoft.com/office/word/2015/wordml/symex" mc:Ignorable="w14 w15 w16se w16cid">
+<w:styles xmlns:mc="http://schemas.openxmlformats.org/markup-compatibility/2006" xmlns:r="http://schemas.openxmlformats.org/officeDocument/2006/relationships" xmlns:w="http://schemas.openxmlformats.org/wordprocessingml/2006/main" xmlns:w14="http://schemas.microsoft.com/office/word/2010/wordml" xmlns:w15="http://schemas.microsoft.com/office/word/2012/wordml" xmlns:w16cex="http://schemas.microsoft.com/office/word/2018/wordml/cex" xmlns:w16cid="http://schemas.microsoft.com/office/word/2016/wordml/cid" xmlns:w16="http://schemas.microsoft.com/office/word/2018/wordml" xmlns:w16se="http://schemas.microsoft.com/office/word/2015/wordml/symex" mc:Ignorable="w14 w15 w16se w16cid w16 w16cex">
   <w:docDefaults>
     <w:rPrDefault>
       <w:rPr>
@@ -191,7 +335,7 @@
       </w:pPr>
     </w:pPrDefault>
   </w:docDefaults>
-  <w:latentStyles w:defLockedState="0" w:defUIPriority="99" w:defSemiHidden="0" w:defUnhideWhenUsed="0" w:defQFormat="0" w:count="377">
+  <w:latentStyles w:defLockedState="0" w:defUIPriority="99" w:defSemiHidden="0" w:defUnhideWhenUsed="0" w:defQFormat="0" w:count="376">
     <w:lsdException w:name="Normal" w:uiPriority="0" w:qFormat="1"/>
     <w:lsdException w:name="heading 1" w:uiPriority="9" w:qFormat="1"/>
     <w:lsdException w:name="heading 2" w:semiHidden="1" w:uiPriority="9" w:unhideWhenUsed="1" w:qFormat="1"/>
@@ -568,11 +712,11 @@
     <w:lsdException w:name="Hashtag" w:semiHidden="1" w:unhideWhenUsed="1"/>
     <w:lsdException w:name="Unresolved Mention" w:semiHidden="1" w:unhideWhenUsed="1"/>
     <w:lsdException w:name="Smart Link" w:semiHidden="1" w:unhideWhenUsed="1"/>
-    <w:lsdException w:name="Smart Link Error" w:semiHidden="1" w:unhideWhenUsed="1"/>
   </w:latentStyles>
   <w:style w:type="paragraph" w:default="1" w:styleId="Normal">
     <w:name w:val="Normal"/>
     <w:qFormat/>
+    <w:rsid w:val="000B0BE4"/>
   </w:style>
   <w:style w:type="paragraph" w:styleId="Overskrift1">
     <w:name w:val="heading 1"/>
